--- a/Documents/Credits.docx
+++ b/Documents/Credits.docx
@@ -6,11 +6,25 @@
       <w:r>
         <w:t xml:space="preserve">Fire animation - </w:t>
       </w:r>
+      <w:hyperlink r:id="rId4" w:history="1">
+        <w:r>
+          <w:rPr>
+            <w:rStyle w:val="Hyperlink"/>
+          </w:rPr>
+          <w:t>http://powstudios.com/content/fire-animation-pack-1</w:t>
+        </w:r>
+      </w:hyperlink>
+    </w:p>
+    <w:p/>
+    <w:p>
       <w:r>
-        <w:t>http://powstudios.com/content/fire-animation-pack-1</w:t>
+        <w:t>All other a</w:t>
       </w:r>
       <w:bookmarkStart w:id="0" w:name="_GoBack"/>
       <w:bookmarkEnd w:id="0"/>
+      <w:r>
+        <w:t>rt – kenney.nl</w:t>
+      </w:r>
     </w:p>
     <w:sectPr>
       <w:pgSz w:w="12240" w:h="15840"/>
@@ -446,6 +460,29 @@
     <w:semiHidden/>
     <w:unhideWhenUsed/>
   </w:style>
+  <w:style w:type="character" w:styleId="Hyperlink">
+    <w:name w:val="Hyperlink"/>
+    <w:basedOn w:val="DefaultParagraphFont"/>
+    <w:uiPriority w:val="99"/>
+    <w:unhideWhenUsed/>
+    <w:rsid w:val="00C26663"/>
+    <w:rPr>
+      <w:color w:val="0563C1" w:themeColor="hyperlink"/>
+      <w:u w:val="single"/>
+    </w:rPr>
+  </w:style>
+  <w:style w:type="character" w:styleId="Mention">
+    <w:name w:val="Mention"/>
+    <w:basedOn w:val="DefaultParagraphFont"/>
+    <w:uiPriority w:val="99"/>
+    <w:semiHidden/>
+    <w:unhideWhenUsed/>
+    <w:rsid w:val="00C26663"/>
+    <w:rPr>
+      <w:color w:val="2B579A"/>
+      <w:shd w:val="clear" w:color="auto" w:fill="E6E6E6"/>
+    </w:rPr>
+  </w:style>
 </w:styles>
 </file>
 

--- a/Documents/Credits.docx
+++ b/Documents/Credits.docx
@@ -3,8 +3,107 @@
 <w:document xmlns:wpc="http://schemas.microsoft.com/office/word/2010/wordprocessingCanvas" xmlns:cx="http://schemas.microsoft.com/office/drawing/2014/chartex" xmlns:cx1="http://schemas.microsoft.com/office/drawing/2015/9/8/chartex" xmlns:cx2="http://schemas.microsoft.com/office/drawing/2015/10/21/chartex" xmlns:cx3="http://schemas.microsoft.com/office/drawing/2016/5/9/chartex" xmlns:cx4="http://schemas.microsoft.com/office/drawing/2016/5/10/chartex" xmlns:cx5="http://schemas.microsoft.com/office/drawing/2016/5/11/chartex" xmlns:cx6="http://schemas.microsoft.com/office/drawing/2016/5/12/chartex" xmlns:cx7="http://schemas.microsoft.com/office/drawing/2016/5/13/chartex" xmlns:cx8="http://schemas.microsoft.com/office/drawing/2016/5/14/chartex" xmlns:mc="http://schemas.openxmlformats.org/markup-compatibility/2006" xmlns:o="urn:schemas-microsoft-com:office:office" xmlns:r="http://schemas.openxmlformats.org/officeDocument/2006/relationships" xmlns:m="http://schemas.openxmlformats.org/officeDocument/2006/math" xmlns:v="urn:schemas-microsoft-com:vml" xmlns:wp14="http://schemas.microsoft.com/office/word/2010/wordprocessingDrawing" xmlns:wp="http://schemas.openxmlformats.org/drawingml/2006/wordprocessingDrawing" xmlns:w10="urn:schemas-microsoft-com:office:word" xmlns:w="http://schemas.openxmlformats.org/wordprocessingml/2006/main" xmlns:w14="http://schemas.microsoft.com/office/word/2010/wordml" xmlns:w15="http://schemas.microsoft.com/office/word/2012/wordml" xmlns:w16se="http://schemas.microsoft.com/office/word/2015/wordml/symex" xmlns:wpg="http://schemas.microsoft.com/office/word/2010/wordprocessingGroup" xmlns:wpi="http://schemas.microsoft.com/office/word/2010/wordprocessingInk" xmlns:wne="http://schemas.microsoft.com/office/word/2006/wordml" xmlns:wps="http://schemas.microsoft.com/office/word/2010/wordprocessingShape" mc:Ignorable="w14 w15 w16se wp14">
   <w:body>
     <w:p>
-      <w:bookmarkStart w:id="0" w:name="_GoBack"/>
-      <w:bookmarkEnd w:id="0"/>
+      <w:pPr>
+        <w:rPr>
+          <w:sz w:val="36"/>
+        </w:rPr>
+      </w:pPr>
+      <w:r>
+        <w:rPr>
+          <w:sz w:val="36"/>
+        </w:rPr>
+        <w:t xml:space="preserve">Rocketeers – Credits </w:t>
+      </w:r>
+    </w:p>
+    <w:p>
+      <w:r>
+        <w:t xml:space="preserve">Lead programmer – Justin Fan </w:t>
+      </w:r>
+    </w:p>
+    <w:p>
+      <w:r>
+        <w:t xml:space="preserve">Lead programmer – Cameron Gagnon </w:t>
+      </w:r>
+    </w:p>
+    <w:p>
+      <w:r>
+        <w:t>Lead programmer – Stephen Kline</w:t>
+      </w:r>
+    </w:p>
+    <w:p>
+      <w:r>
+        <w:t>Lead programmer – Alex Wang</w:t>
+      </w:r>
+    </w:p>
+    <w:p/>
+    <w:p>
+      <w:r>
+        <w:t xml:space="preserve">“8 Bit Explosion” SFX by </w:t>
+      </w:r>
+      <w:proofErr w:type="spellStart"/>
+      <w:r>
+        <w:t>thehorriblejoke</w:t>
+      </w:r>
+      <w:proofErr w:type="spellEnd"/>
+      <w:r>
+        <w:t xml:space="preserve"> on freesound.org – CC0 license</w:t>
+      </w:r>
+    </w:p>
+    <w:p>
+      <w:r>
+        <w:t xml:space="preserve">“Car Crash Collision” SFX by </w:t>
+      </w:r>
+      <w:proofErr w:type="spellStart"/>
+      <w:r>
+        <w:t>qubodup</w:t>
+      </w:r>
+      <w:proofErr w:type="spellEnd"/>
+      <w:r>
+        <w:t xml:space="preserve"> on freesound.org – CC0 license</w:t>
+      </w:r>
+    </w:p>
+    <w:p>
+      <w:r>
+        <w:t xml:space="preserve">“Explosion 001” SFX by </w:t>
+      </w:r>
+      <w:proofErr w:type="spellStart"/>
+      <w:r>
+        <w:t>cydon</w:t>
+      </w:r>
+      <w:proofErr w:type="spellEnd"/>
+      <w:r>
+        <w:t xml:space="preserve"> on freesound.org – CC0 license</w:t>
+      </w:r>
+    </w:p>
+    <w:p>
+      <w:r>
+        <w:t>Music – Kevin MacLeod (</w:t>
+      </w:r>
+      <w:hyperlink r:id="rId4" w:history="1">
+        <w:r>
+          <w:rPr>
+            <w:rStyle w:val="Hyperlink"/>
+          </w:rPr>
+          <w:t>www.incompetech.com</w:t>
+        </w:r>
+      </w:hyperlink>
+      <w:r>
+        <w:t xml:space="preserve">) &amp; </w:t>
+      </w:r>
+      <w:hyperlink r:id="rId5" w:history="1">
+        <w:r>
+          <w:rPr>
+            <w:rStyle w:val="Hyperlink"/>
+          </w:rPr>
+          <w:t>www.newgrounds.com</w:t>
+        </w:r>
+      </w:hyperlink>
+      <w:r>
+        <w:t xml:space="preserve"> </w:t>
+      </w:r>
+    </w:p>
+    <w:p/>
+    <w:p>
       <w:r>
         <w:t xml:space="preserve">Sprites &amp; SFX – Kenney </w:t>
       </w:r>
@@ -16,7 +115,7 @@
       <w:r>
         <w:t xml:space="preserve"> (</w:t>
       </w:r>
-      <w:hyperlink r:id="rId4" w:history="1">
+      <w:hyperlink r:id="rId6" w:history="1">
         <w:r>
           <w:rPr>
             <w:rStyle w:val="Hyperlink"/>
@@ -25,34 +124,7 @@
         </w:r>
       </w:hyperlink>
       <w:r>
-        <w:t>)</w:t>
-      </w:r>
-    </w:p>
-    <w:p>
-      <w:r>
-        <w:t>Music – Kevin MacLeod (</w:t>
-      </w:r>
-      <w:hyperlink r:id="rId5" w:history="1">
-        <w:r>
-          <w:rPr>
-            <w:rStyle w:val="Hyperlink"/>
-          </w:rPr>
-          <w:t>www.incompetech.com</w:t>
-        </w:r>
-      </w:hyperlink>
-      <w:r>
-        <w:t xml:space="preserve">) &amp; </w:t>
-      </w:r>
-      <w:hyperlink r:id="rId6" w:history="1">
-        <w:r>
-          <w:rPr>
-            <w:rStyle w:val="Hyperlink"/>
-          </w:rPr>
-          <w:t>www.newgrounds.com</w:t>
-        </w:r>
-      </w:hyperlink>
-      <w:r>
-        <w:t xml:space="preserve"> </w:t>
+        <w:t>) – CC0 license</w:t>
       </w:r>
     </w:p>
     <w:p>
@@ -70,6 +142,10 @@
       <w:r>
         <w:t xml:space="preserve">)  </w:t>
       </w:r>
+    </w:p>
+    <w:p>
+      <w:bookmarkStart w:id="0" w:name="_GoBack"/>
+      <w:bookmarkEnd w:id="0"/>
     </w:p>
     <w:sectPr>
       <w:pgSz w:w="12240" w:h="15840"/>
